--- a/1/Осовская волость/Дедиловичи деревня/Камизёнки/Иоанн Элизабета/Камизёнок Иоанн.docx
+++ b/1/Осовская волость/Дедиловичи деревня/Камизёнки/Иоанн Элизабета/Камизёнок Иоанн.docx
@@ -14,15 +14,27 @@
           <w:szCs w:val="24"/>
         </w:rPr>
       </w:pPr>
-      <w:r>
-        <w:rPr>
-          <w:rFonts w:ascii="Times New Roman" w:hAnsi="Times New Roman" w:cs="Times New Roman"/>
-          <w:b/>
-          <w:bCs/>
-          <w:sz w:val="24"/>
-          <w:szCs w:val="24"/>
-        </w:rPr>
-        <w:t xml:space="preserve">Камизёнок </w:t>
+      <w:proofErr w:type="spellStart"/>
+      <w:r>
+        <w:rPr>
+          <w:rFonts w:ascii="Times New Roman" w:hAnsi="Times New Roman" w:cs="Times New Roman"/>
+          <w:b/>
+          <w:bCs/>
+          <w:sz w:val="24"/>
+          <w:szCs w:val="24"/>
+        </w:rPr>
+        <w:t>Камизёнок</w:t>
+      </w:r>
+      <w:proofErr w:type="spellEnd"/>
+      <w:r>
+        <w:rPr>
+          <w:rFonts w:ascii="Times New Roman" w:hAnsi="Times New Roman" w:cs="Times New Roman"/>
+          <w:b/>
+          <w:bCs/>
+          <w:sz w:val="24"/>
+          <w:szCs w:val="24"/>
+        </w:rPr>
+        <w:t xml:space="preserve"> </w:t>
       </w:r>
       <w:r>
         <w:rPr>
@@ -174,8 +186,18 @@
           <w:sz w:val="24"/>
           <w:szCs w:val="24"/>
         </w:rPr>
-        <w:t>крещение дочери Гонораты</w:t>
-      </w:r>
+        <w:t xml:space="preserve">крещение дочери </w:t>
+      </w:r>
+      <w:proofErr w:type="spellStart"/>
+      <w:r>
+        <w:rPr>
+          <w:rFonts w:ascii="Times New Roman" w:hAnsi="Times New Roman" w:cs="Times New Roman"/>
+          <w:sz w:val="24"/>
+          <w:szCs w:val="24"/>
+        </w:rPr>
+        <w:t>Гонораты</w:t>
+      </w:r>
+      <w:proofErr w:type="spellEnd"/>
       <w:r>
         <w:rPr>
           <w:rFonts w:ascii="Times New Roman" w:hAnsi="Times New Roman" w:cs="Times New Roman"/>
@@ -275,7 +297,6 @@
         <w:t>).</w:t>
       </w:r>
     </w:p>
-    <w:bookmarkEnd w:id="0"/>
     <w:p>
       <w:pPr>
         <w:spacing w:after="0"/>
@@ -286,21 +307,167 @@
           <w:szCs w:val="24"/>
         </w:rPr>
       </w:pPr>
-    </w:p>
+      <w:bookmarkStart w:id="1" w:name="_Hlk125645080"/>
+      <w:bookmarkEnd w:id="0"/>
+      <w:r>
+        <w:rPr>
+          <w:rFonts w:ascii="Times New Roman" w:hAnsi="Times New Roman" w:cs="Times New Roman"/>
+          <w:sz w:val="24"/>
+          <w:szCs w:val="24"/>
+        </w:rPr>
+        <w:t>7 октября 1811</w:t>
+      </w:r>
+      <w:r>
+        <w:rPr>
+          <w:rFonts w:ascii="Times New Roman" w:hAnsi="Times New Roman" w:cs="Times New Roman"/>
+          <w:sz w:val="24"/>
+          <w:szCs w:val="24"/>
+        </w:rPr>
+        <w:t xml:space="preserve"> г – крещение </w:t>
+      </w:r>
+      <w:r>
+        <w:rPr>
+          <w:rFonts w:ascii="Times New Roman" w:hAnsi="Times New Roman" w:cs="Times New Roman"/>
+          <w:sz w:val="24"/>
+          <w:szCs w:val="24"/>
+        </w:rPr>
+        <w:t xml:space="preserve">сына </w:t>
+      </w:r>
+      <w:proofErr w:type="spellStart"/>
+      <w:r>
+        <w:rPr>
+          <w:rFonts w:ascii="Times New Roman" w:hAnsi="Times New Roman" w:cs="Times New Roman"/>
+          <w:sz w:val="24"/>
+          <w:szCs w:val="24"/>
+        </w:rPr>
+        <w:t>Винцентия</w:t>
+      </w:r>
+      <w:proofErr w:type="spellEnd"/>
+      <w:r>
+        <w:rPr>
+          <w:rFonts w:ascii="Times New Roman" w:hAnsi="Times New Roman" w:cs="Times New Roman"/>
+          <w:sz w:val="24"/>
+          <w:szCs w:val="24"/>
+        </w:rPr>
+        <w:t xml:space="preserve"> (НИАБ 937-4-32, лист 2</w:t>
+      </w:r>
+      <w:r>
+        <w:rPr>
+          <w:rFonts w:ascii="Times New Roman" w:hAnsi="Times New Roman" w:cs="Times New Roman"/>
+          <w:sz w:val="24"/>
+          <w:szCs w:val="24"/>
+        </w:rPr>
+        <w:t>3об</w:t>
+      </w:r>
+      <w:r>
+        <w:rPr>
+          <w:rFonts w:ascii="Times New Roman" w:hAnsi="Times New Roman" w:cs="Times New Roman"/>
+          <w:sz w:val="24"/>
+          <w:szCs w:val="24"/>
+        </w:rPr>
+        <w:t xml:space="preserve">, </w:t>
+      </w:r>
+      <w:r>
+        <w:rPr>
+          <w:rFonts w:ascii="Times New Roman" w:eastAsia="Calibri" w:hAnsi="Times New Roman" w:cs="Times New Roman"/>
+          <w:bCs/>
+          <w:noProof/>
+          <w:sz w:val="24"/>
+          <w:szCs w:val="24"/>
+          <w:lang w:eastAsia="ru-RU"/>
+        </w:rPr>
+        <w:t>№</w:t>
+      </w:r>
+      <w:r>
+        <w:rPr>
+          <w:rFonts w:ascii="Times New Roman" w:eastAsia="Calibri" w:hAnsi="Times New Roman" w:cs="Times New Roman"/>
+          <w:bCs/>
+          <w:noProof/>
+          <w:sz w:val="24"/>
+          <w:szCs w:val="24"/>
+          <w:lang w:eastAsia="ru-RU"/>
+        </w:rPr>
+        <w:t>17</w:t>
+      </w:r>
+      <w:r>
+        <w:rPr>
+          <w:rFonts w:ascii="Times New Roman" w:eastAsia="Calibri" w:hAnsi="Times New Roman" w:cs="Times New Roman"/>
+          <w:bCs/>
+          <w:noProof/>
+          <w:sz w:val="24"/>
+          <w:szCs w:val="24"/>
+          <w:lang w:eastAsia="ru-RU"/>
+        </w:rPr>
+        <w:t>/1</w:t>
+      </w:r>
+      <w:r>
+        <w:rPr>
+          <w:rFonts w:ascii="Times New Roman" w:eastAsia="Calibri" w:hAnsi="Times New Roman" w:cs="Times New Roman"/>
+          <w:bCs/>
+          <w:noProof/>
+          <w:sz w:val="24"/>
+          <w:szCs w:val="24"/>
+          <w:lang w:eastAsia="ru-RU"/>
+        </w:rPr>
+        <w:t>81</w:t>
+      </w:r>
+      <w:r>
+        <w:rPr>
+          <w:rFonts w:ascii="Times New Roman" w:eastAsia="Calibri" w:hAnsi="Times New Roman" w:cs="Times New Roman"/>
+          <w:bCs/>
+          <w:noProof/>
+          <w:sz w:val="24"/>
+          <w:szCs w:val="24"/>
+          <w:lang w:eastAsia="ru-RU"/>
+        </w:rPr>
+        <w:t>1</w:t>
+      </w:r>
+      <w:r>
+        <w:rPr>
+          <w:rFonts w:ascii="Times New Roman" w:eastAsia="Calibri" w:hAnsi="Times New Roman" w:cs="Times New Roman"/>
+          <w:bCs/>
+          <w:noProof/>
+          <w:sz w:val="24"/>
+          <w:szCs w:val="24"/>
+          <w:lang w:eastAsia="ru-RU"/>
+        </w:rPr>
+        <w:t>-р</w:t>
+      </w:r>
+      <w:r>
+        <w:rPr>
+          <w:rFonts w:ascii="Times New Roman" w:hAnsi="Times New Roman" w:cs="Times New Roman"/>
+          <w:sz w:val="24"/>
+          <w:szCs w:val="24"/>
+        </w:rPr>
+        <w:t>).</w:t>
+      </w:r>
+    </w:p>
+    <w:bookmarkEnd w:id="1"/>
     <w:p>
       <w:pPr>
         <w:spacing w:after="0"/>
         <w:jc w:val="both"/>
         <w:rPr>
           <w:rFonts w:ascii="Times New Roman" w:hAnsi="Times New Roman" w:cs="Times New Roman"/>
-          <w:b/>
-          <w:noProof/>
-          <w:sz w:val="24"/>
-          <w:szCs w:val="24"/>
-          <w:lang w:eastAsia="ru-RU"/>
-        </w:rPr>
-      </w:pPr>
-      <w:bookmarkStart w:id="1" w:name="_Hlk122797472"/>
+          <w:sz w:val="24"/>
+          <w:szCs w:val="24"/>
+        </w:rPr>
+      </w:pPr>
+    </w:p>
+    <w:p>
+      <w:pPr>
+        <w:spacing w:after="0"/>
+        <w:jc w:val="both"/>
+        <w:rPr>
+          <w:rFonts w:ascii="Times New Roman" w:hAnsi="Times New Roman" w:cs="Times New Roman"/>
+          <w:b/>
+          <w:noProof/>
+          <w:sz w:val="24"/>
+          <w:szCs w:val="24"/>
+          <w:lang w:eastAsia="ru-RU"/>
+        </w:rPr>
+      </w:pPr>
+      <w:bookmarkStart w:id="2" w:name="_Hlk122797472"/>
       <w:r>
         <w:rPr>
           <w:rFonts w:ascii="Times New Roman" w:hAnsi="Times New Roman" w:cs="Times New Roman"/>
@@ -325,7 +492,7 @@
         </w:rPr>
         <w:t xml:space="preserve"> 937-4-32: </w:t>
       </w:r>
-      <w:bookmarkEnd w:id="1"/>
+      <w:bookmarkEnd w:id="2"/>
       <w:r>
         <w:rPr>
           <w:rFonts w:ascii="Times New Roman" w:hAnsi="Times New Roman" w:cs="Times New Roman"/>
@@ -458,13 +625,41 @@
           <w:szCs w:val="24"/>
         </w:rPr>
       </w:pPr>
-      <w:r>
-        <w:rPr>
-          <w:rFonts w:ascii="Times New Roman" w:hAnsi="Times New Roman" w:cs="Times New Roman"/>
-          <w:sz w:val="24"/>
-          <w:szCs w:val="24"/>
-        </w:rPr>
-        <w:t>Дедиловичский костел Наисвятейшего Сердца Иисуса. 30 января</w:t>
+      <w:proofErr w:type="spellStart"/>
+      <w:r>
+        <w:rPr>
+          <w:rFonts w:ascii="Times New Roman" w:hAnsi="Times New Roman" w:cs="Times New Roman"/>
+          <w:sz w:val="24"/>
+          <w:szCs w:val="24"/>
+        </w:rPr>
+        <w:t>Дедиловичский</w:t>
+      </w:r>
+      <w:proofErr w:type="spellEnd"/>
+      <w:r>
+        <w:rPr>
+          <w:rFonts w:ascii="Times New Roman" w:hAnsi="Times New Roman" w:cs="Times New Roman"/>
+          <w:sz w:val="24"/>
+          <w:szCs w:val="24"/>
+        </w:rPr>
+        <w:t xml:space="preserve"> костел </w:t>
+      </w:r>
+      <w:proofErr w:type="spellStart"/>
+      <w:r>
+        <w:rPr>
+          <w:rFonts w:ascii="Times New Roman" w:hAnsi="Times New Roman" w:cs="Times New Roman"/>
+          <w:sz w:val="24"/>
+          <w:szCs w:val="24"/>
+        </w:rPr>
+        <w:t>Наисвятейшего</w:t>
+      </w:r>
+      <w:proofErr w:type="spellEnd"/>
+      <w:r>
+        <w:rPr>
+          <w:rFonts w:ascii="Times New Roman" w:hAnsi="Times New Roman" w:cs="Times New Roman"/>
+          <w:sz w:val="24"/>
+          <w:szCs w:val="24"/>
+        </w:rPr>
+        <w:t xml:space="preserve"> Сердца Иисуса. 30 января</w:t>
       </w:r>
       <w:r>
         <w:rPr>
@@ -726,6 +921,634 @@
           <w:lang w:val="pl-PL" w:eastAsia="ru-RU"/>
         </w:rPr>
         <w:t>Nicolay</w:t>
+      </w:r>
+      <w:r>
+        <w:rPr>
+          <w:rFonts w:ascii="Times New Roman" w:hAnsi="Times New Roman" w:cs="Times New Roman"/>
+          <w:bCs/>
+          <w:noProof/>
+          <w:sz w:val="24"/>
+          <w:szCs w:val="24"/>
+          <w:lang w:eastAsia="ru-RU"/>
+        </w:rPr>
+        <w:t xml:space="preserve"> – крестный отец.</w:t>
+      </w:r>
+    </w:p>
+    <w:p>
+      <w:pPr>
+        <w:spacing w:after="0" w:line="276" w:lineRule="auto"/>
+        <w:rPr>
+          <w:rFonts w:ascii="Times New Roman" w:hAnsi="Times New Roman" w:cs="Times New Roman"/>
+          <w:bCs/>
+          <w:noProof/>
+          <w:sz w:val="24"/>
+          <w:szCs w:val="24"/>
+          <w:lang w:eastAsia="ru-RU"/>
+        </w:rPr>
+      </w:pPr>
+      <w:r>
+        <w:rPr>
+          <w:rFonts w:ascii="Times New Roman" w:hAnsi="Times New Roman" w:cs="Times New Roman"/>
+          <w:bCs/>
+          <w:noProof/>
+          <w:sz w:val="24"/>
+          <w:szCs w:val="24"/>
+          <w:lang w:val="pl-PL" w:eastAsia="ru-RU"/>
+        </w:rPr>
+        <w:t>Smoliczowa</w:t>
+      </w:r>
+      <w:r>
+        <w:rPr>
+          <w:rFonts w:ascii="Times New Roman" w:hAnsi="Times New Roman" w:cs="Times New Roman"/>
+          <w:bCs/>
+          <w:noProof/>
+          <w:sz w:val="24"/>
+          <w:szCs w:val="24"/>
+          <w:lang w:eastAsia="ru-RU"/>
+        </w:rPr>
+        <w:t xml:space="preserve"> </w:t>
+      </w:r>
+      <w:r>
+        <w:rPr>
+          <w:rFonts w:ascii="Times New Roman" w:hAnsi="Times New Roman" w:cs="Times New Roman"/>
+          <w:bCs/>
+          <w:noProof/>
+          <w:sz w:val="24"/>
+          <w:szCs w:val="24"/>
+          <w:lang w:val="pl-PL" w:eastAsia="ru-RU"/>
+        </w:rPr>
+        <w:t>Marta</w:t>
+      </w:r>
+      <w:r>
+        <w:rPr>
+          <w:rFonts w:ascii="Times New Roman" w:hAnsi="Times New Roman" w:cs="Times New Roman"/>
+          <w:bCs/>
+          <w:noProof/>
+          <w:sz w:val="24"/>
+          <w:szCs w:val="24"/>
+          <w:lang w:eastAsia="ru-RU"/>
+        </w:rPr>
+        <w:t xml:space="preserve"> – крестная мать.</w:t>
+      </w:r>
+    </w:p>
+    <w:p>
+      <w:pPr>
+        <w:spacing w:after="0" w:line="276" w:lineRule="auto"/>
+        <w:rPr>
+          <w:rFonts w:ascii="Times New Roman" w:hAnsi="Times New Roman" w:cs="Times New Roman"/>
+          <w:bCs/>
+          <w:sz w:val="24"/>
+          <w:szCs w:val="24"/>
+        </w:rPr>
+      </w:pPr>
+      <w:r>
+        <w:rPr>
+          <w:rFonts w:ascii="Times New Roman" w:hAnsi="Times New Roman" w:cs="Times New Roman"/>
+          <w:bCs/>
+          <w:sz w:val="24"/>
+          <w:szCs w:val="24"/>
+          <w:lang w:val="pl-PL"/>
+        </w:rPr>
+        <w:t>Zychowski</w:t>
+      </w:r>
+      <w:r>
+        <w:rPr>
+          <w:rFonts w:ascii="Times New Roman" w:hAnsi="Times New Roman" w:cs="Times New Roman"/>
+          <w:bCs/>
+          <w:sz w:val="24"/>
+          <w:szCs w:val="24"/>
+        </w:rPr>
+        <w:t xml:space="preserve"> </w:t>
+      </w:r>
+      <w:r>
+        <w:rPr>
+          <w:rFonts w:ascii="Times New Roman" w:hAnsi="Times New Roman" w:cs="Times New Roman"/>
+          <w:bCs/>
+          <w:sz w:val="24"/>
+          <w:szCs w:val="24"/>
+          <w:lang w:val="pl-PL"/>
+        </w:rPr>
+        <w:t>Gabriel</w:t>
+      </w:r>
+      <w:r>
+        <w:rPr>
+          <w:rFonts w:ascii="Times New Roman" w:hAnsi="Times New Roman" w:cs="Times New Roman"/>
+          <w:bCs/>
+          <w:sz w:val="24"/>
+          <w:szCs w:val="24"/>
+        </w:rPr>
+        <w:t xml:space="preserve">  – ксёндз.</w:t>
+      </w:r>
+    </w:p>
+    <w:p>
+      <w:pPr>
+        <w:spacing w:after="0"/>
+        <w:jc w:val="both"/>
+        <w:rPr>
+          <w:rFonts w:ascii="Times New Roman" w:eastAsia="Calibri" w:hAnsi="Times New Roman" w:cs="Times New Roman"/>
+          <w:noProof/>
+          <w:sz w:val="24"/>
+          <w:szCs w:val="24"/>
+          <w:lang w:eastAsia="ru-RU"/>
+        </w:rPr>
+      </w:pPr>
+    </w:p>
+    <w:p>
+      <w:pPr>
+        <w:spacing w:after="0" w:line="276" w:lineRule="auto"/>
+        <w:jc w:val="both"/>
+        <w:rPr>
+          <w:rFonts w:ascii="Times New Roman" w:hAnsi="Times New Roman" w:cs="Times New Roman"/>
+          <w:b/>
+          <w:noProof/>
+          <w:sz w:val="24"/>
+          <w:szCs w:val="24"/>
+          <w:lang w:eastAsia="ru-RU"/>
+        </w:rPr>
+      </w:pPr>
+      <w:r>
+        <w:rPr>
+          <w:rFonts w:ascii="Times New Roman" w:hAnsi="Times New Roman" w:cs="Times New Roman"/>
+          <w:b/>
+          <w:bCs/>
+          <w:noProof/>
+          <w:sz w:val="24"/>
+          <w:szCs w:val="24"/>
+          <w:lang w:eastAsia="ru-RU"/>
+        </w:rPr>
+        <w:t>НИАБ</w:t>
+      </w:r>
+      <w:r>
+        <w:rPr>
+          <w:rFonts w:ascii="Times New Roman" w:hAnsi="Times New Roman" w:cs="Times New Roman"/>
+          <w:b/>
+          <w:bCs/>
+          <w:noProof/>
+          <w:sz w:val="24"/>
+          <w:szCs w:val="24"/>
+          <w:lang w:eastAsia="ru-RU"/>
+        </w:rPr>
+        <w:t xml:space="preserve"> 937-4-32: </w:t>
+      </w:r>
+      <w:r>
+        <w:rPr>
+          <w:rFonts w:ascii="Times New Roman" w:hAnsi="Times New Roman" w:cs="Times New Roman"/>
+          <w:noProof/>
+          <w:sz w:val="24"/>
+          <w:szCs w:val="24"/>
+          <w:lang w:eastAsia="ru-RU"/>
+        </w:rPr>
+        <w:t>Лист 23об.</w:t>
+      </w:r>
+      <w:r>
+        <w:rPr>
+          <w:rFonts w:ascii="Times New Roman" w:hAnsi="Times New Roman" w:cs="Times New Roman"/>
+          <w:b/>
+          <w:noProof/>
+          <w:sz w:val="24"/>
+          <w:szCs w:val="24"/>
+          <w:lang w:eastAsia="ru-RU"/>
+        </w:rPr>
+        <w:t xml:space="preserve"> Метрическая запись №17/1811</w:t>
+      </w:r>
+      <w:r>
+        <w:rPr>
+          <w:rFonts w:ascii="Times New Roman" w:hAnsi="Times New Roman" w:cs="Times New Roman"/>
+          <w:b/>
+          <w:sz w:val="24"/>
+          <w:szCs w:val="24"/>
+        </w:rPr>
+        <w:t>-р</w:t>
+      </w:r>
+      <w:r>
+        <w:rPr>
+          <w:rFonts w:ascii="Times New Roman" w:hAnsi="Times New Roman" w:cs="Times New Roman"/>
+          <w:b/>
+          <w:noProof/>
+          <w:sz w:val="24"/>
+          <w:szCs w:val="24"/>
+          <w:lang w:eastAsia="ru-RU"/>
+        </w:rPr>
+        <w:t>.</w:t>
+      </w:r>
+    </w:p>
+    <w:p>
+      <w:pPr>
+        <w:spacing w:after="0" w:line="276" w:lineRule="auto"/>
+        <w:jc w:val="both"/>
+        <w:rPr>
+          <w:rFonts w:ascii="Times New Roman" w:hAnsi="Times New Roman" w:cs="Times New Roman"/>
+          <w:b/>
+          <w:noProof/>
+          <w:sz w:val="24"/>
+          <w:szCs w:val="24"/>
+          <w:lang w:eastAsia="ru-RU"/>
+        </w:rPr>
+      </w:pPr>
+    </w:p>
+    <w:p>
+      <w:pPr>
+        <w:spacing w:after="0" w:line="276" w:lineRule="auto"/>
+        <w:jc w:val="both"/>
+        <w:rPr>
+          <w:rFonts w:ascii="Times New Roman" w:hAnsi="Times New Roman" w:cs="Times New Roman"/>
+          <w:b/>
+          <w:noProof/>
+          <w:sz w:val="24"/>
+          <w:szCs w:val="24"/>
+          <w:lang w:eastAsia="ru-RU"/>
+        </w:rPr>
+      </w:pPr>
+      <w:r>
+        <w:rPr>
+          <w:rFonts w:ascii="Times New Roman" w:hAnsi="Times New Roman" w:cs="Times New Roman"/>
+          <w:noProof/>
+          <w:sz w:val="24"/>
+          <w:szCs w:val="24"/>
+          <w:lang w:val="en-US"/>
+        </w:rPr>
+        <w:drawing>
+          <wp:inline distT="0" distB="0" distL="0" distR="0" wp14:anchorId="5AC6F9A2" wp14:editId="1E63A3C8">
+            <wp:extent cx="5940425" cy="951230"/>
+            <wp:effectExtent l="0" t="0" r="3175" b="1270"/>
+            <wp:docPr id="427" name="Рисунок 427"/>
+            <wp:cNvGraphicFramePr>
+              <a:graphicFrameLocks xmlns:a="http://schemas.openxmlformats.org/drawingml/2006/main" noChangeAspect="1"/>
+            </wp:cNvGraphicFramePr>
+            <a:graphic xmlns:a="http://schemas.openxmlformats.org/drawingml/2006/main">
+              <a:graphicData uri="http://schemas.openxmlformats.org/drawingml/2006/picture">
+                <pic:pic xmlns:pic="http://schemas.openxmlformats.org/drawingml/2006/picture">
+                  <pic:nvPicPr>
+                    <pic:cNvPr id="1" name=""/>
+                    <pic:cNvPicPr/>
+                  </pic:nvPicPr>
+                  <pic:blipFill>
+                    <a:blip r:embed="rId5"/>
+                    <a:stretch>
+                      <a:fillRect/>
+                    </a:stretch>
+                  </pic:blipFill>
+                  <pic:spPr>
+                    <a:xfrm>
+                      <a:off x="0" y="0"/>
+                      <a:ext cx="5940425" cy="951230"/>
+                    </a:xfrm>
+                    <a:prstGeom prst="rect">
+                      <a:avLst/>
+                    </a:prstGeom>
+                  </pic:spPr>
+                </pic:pic>
+              </a:graphicData>
+            </a:graphic>
+          </wp:inline>
+        </w:drawing>
+      </w:r>
+    </w:p>
+    <w:p>
+      <w:pPr>
+        <w:spacing w:after="0" w:line="276" w:lineRule="auto"/>
+        <w:jc w:val="both"/>
+        <w:rPr>
+          <w:rFonts w:ascii="Times New Roman" w:hAnsi="Times New Roman" w:cs="Times New Roman"/>
+          <w:b/>
+          <w:noProof/>
+          <w:sz w:val="24"/>
+          <w:szCs w:val="24"/>
+          <w:lang w:eastAsia="ru-RU"/>
+        </w:rPr>
+      </w:pPr>
+    </w:p>
+    <w:p>
+      <w:pPr>
+        <w:spacing w:after="0" w:line="276" w:lineRule="auto"/>
+        <w:jc w:val="both"/>
+        <w:rPr>
+          <w:rFonts w:ascii="Times New Roman" w:hAnsi="Times New Roman" w:cs="Times New Roman"/>
+          <w:sz w:val="24"/>
+          <w:szCs w:val="24"/>
+        </w:rPr>
+      </w:pPr>
+      <w:proofErr w:type="spellStart"/>
+      <w:r>
+        <w:rPr>
+          <w:rFonts w:ascii="Times New Roman" w:hAnsi="Times New Roman" w:cs="Times New Roman"/>
+          <w:sz w:val="24"/>
+          <w:szCs w:val="24"/>
+        </w:rPr>
+        <w:t>Дедиловичский</w:t>
+      </w:r>
+      <w:proofErr w:type="spellEnd"/>
+      <w:r>
+        <w:rPr>
+          <w:rFonts w:ascii="Times New Roman" w:hAnsi="Times New Roman" w:cs="Times New Roman"/>
+          <w:sz w:val="24"/>
+          <w:szCs w:val="24"/>
+        </w:rPr>
+        <w:t xml:space="preserve"> костел </w:t>
+      </w:r>
+      <w:proofErr w:type="spellStart"/>
+      <w:r>
+        <w:rPr>
+          <w:rFonts w:ascii="Times New Roman" w:hAnsi="Times New Roman" w:cs="Times New Roman"/>
+          <w:sz w:val="24"/>
+          <w:szCs w:val="24"/>
+        </w:rPr>
+        <w:t>Наисвятейшего</w:t>
+      </w:r>
+      <w:proofErr w:type="spellEnd"/>
+      <w:r>
+        <w:rPr>
+          <w:rFonts w:ascii="Times New Roman" w:hAnsi="Times New Roman" w:cs="Times New Roman"/>
+          <w:sz w:val="24"/>
+          <w:szCs w:val="24"/>
+        </w:rPr>
+        <w:t xml:space="preserve"> Сердца Иисуса. 7 октября</w:t>
+      </w:r>
+      <w:r>
+        <w:rPr>
+          <w:rFonts w:ascii="Times New Roman" w:hAnsi="Times New Roman" w:cs="Times New Roman"/>
+          <w:noProof/>
+          <w:sz w:val="24"/>
+          <w:szCs w:val="24"/>
+          <w:lang w:eastAsia="ru-RU"/>
+        </w:rPr>
+        <w:t xml:space="preserve"> 1811 года. Метрическая запись о крещении.</w:t>
+      </w:r>
+    </w:p>
+    <w:p>
+      <w:pPr>
+        <w:spacing w:after="0" w:line="276" w:lineRule="auto"/>
+        <w:jc w:val="both"/>
+        <w:rPr>
+          <w:rFonts w:ascii="Times New Roman" w:hAnsi="Times New Roman" w:cs="Times New Roman"/>
+          <w:b/>
+          <w:noProof/>
+          <w:sz w:val="24"/>
+          <w:szCs w:val="24"/>
+          <w:lang w:eastAsia="ru-RU"/>
+        </w:rPr>
+      </w:pPr>
+    </w:p>
+    <w:p>
+      <w:pPr>
+        <w:spacing w:after="0" w:line="276" w:lineRule="auto"/>
+        <w:rPr>
+          <w:rFonts w:ascii="Times New Roman" w:hAnsi="Times New Roman" w:cs="Times New Roman"/>
+          <w:bCs/>
+          <w:noProof/>
+          <w:sz w:val="24"/>
+          <w:szCs w:val="24"/>
+          <w:lang w:eastAsia="ru-RU"/>
+        </w:rPr>
+      </w:pPr>
+      <w:r>
+        <w:rPr>
+          <w:rFonts w:ascii="Times New Roman" w:hAnsi="Times New Roman" w:cs="Times New Roman"/>
+          <w:bCs/>
+          <w:noProof/>
+          <w:sz w:val="24"/>
+          <w:szCs w:val="24"/>
+          <w:lang w:val="pl-PL" w:eastAsia="ru-RU"/>
+        </w:rPr>
+        <w:t>Komisionek</w:t>
+      </w:r>
+      <w:r>
+        <w:rPr>
+          <w:rFonts w:ascii="Times New Roman" w:hAnsi="Times New Roman" w:cs="Times New Roman"/>
+          <w:bCs/>
+          <w:noProof/>
+          <w:sz w:val="24"/>
+          <w:szCs w:val="24"/>
+          <w:lang w:eastAsia="ru-RU"/>
+        </w:rPr>
+        <w:t xml:space="preserve"> </w:t>
+      </w:r>
+      <w:r>
+        <w:rPr>
+          <w:rFonts w:ascii="Times New Roman" w:hAnsi="Times New Roman" w:cs="Times New Roman"/>
+          <w:bCs/>
+          <w:noProof/>
+          <w:sz w:val="24"/>
+          <w:szCs w:val="24"/>
+          <w:lang w:val="pl-PL" w:eastAsia="ru-RU"/>
+        </w:rPr>
+        <w:t>Vincentium</w:t>
+      </w:r>
+      <w:r>
+        <w:rPr>
+          <w:rFonts w:ascii="Times New Roman" w:hAnsi="Times New Roman" w:cs="Times New Roman"/>
+          <w:bCs/>
+          <w:noProof/>
+          <w:sz w:val="24"/>
+          <w:szCs w:val="24"/>
+          <w:lang w:eastAsia="ru-RU"/>
+        </w:rPr>
+        <w:t xml:space="preserve"> – сын крестьян с деревни Дедиловичи.</w:t>
+      </w:r>
+    </w:p>
+    <w:p>
+      <w:pPr>
+        <w:spacing w:after="0" w:line="276" w:lineRule="auto"/>
+        <w:jc w:val="both"/>
+        <w:rPr>
+          <w:rFonts w:ascii="Times New Roman" w:hAnsi="Times New Roman" w:cs="Times New Roman"/>
+          <w:bCs/>
+          <w:noProof/>
+          <w:sz w:val="24"/>
+          <w:szCs w:val="24"/>
+          <w:lang w:eastAsia="ru-RU"/>
+        </w:rPr>
+      </w:pPr>
+      <w:r>
+        <w:rPr>
+          <w:rFonts w:ascii="Times New Roman" w:hAnsi="Times New Roman" w:cs="Times New Roman"/>
+          <w:bCs/>
+          <w:noProof/>
+          <w:sz w:val="24"/>
+          <w:szCs w:val="24"/>
+          <w:lang w:val="pl-PL" w:eastAsia="ru-RU"/>
+        </w:rPr>
+        <w:t>Komisionek</w:t>
+      </w:r>
+      <w:r>
+        <w:rPr>
+          <w:rFonts w:ascii="Times New Roman" w:hAnsi="Times New Roman" w:cs="Times New Roman"/>
+          <w:bCs/>
+          <w:noProof/>
+          <w:sz w:val="24"/>
+          <w:szCs w:val="24"/>
+          <w:lang w:eastAsia="ru-RU"/>
+        </w:rPr>
+        <w:t xml:space="preserve"> </w:t>
+      </w:r>
+      <w:r>
+        <w:rPr>
+          <w:rFonts w:ascii="Times New Roman" w:hAnsi="Times New Roman" w:cs="Times New Roman"/>
+          <w:bCs/>
+          <w:noProof/>
+          <w:sz w:val="24"/>
+          <w:szCs w:val="24"/>
+          <w:lang w:val="pl-PL" w:eastAsia="ru-RU"/>
+        </w:rPr>
+        <w:t>Joann</w:t>
+      </w:r>
+      <w:r>
+        <w:rPr>
+          <w:rFonts w:ascii="Times New Roman" w:hAnsi="Times New Roman" w:cs="Times New Roman"/>
+          <w:bCs/>
+          <w:noProof/>
+          <w:sz w:val="24"/>
+          <w:szCs w:val="24"/>
+          <w:lang w:eastAsia="ru-RU"/>
+        </w:rPr>
+        <w:t xml:space="preserve"> – отец.</w:t>
+      </w:r>
+    </w:p>
+    <w:p>
+      <w:pPr>
+        <w:spacing w:after="0" w:line="276" w:lineRule="auto"/>
+        <w:rPr>
+          <w:rFonts w:ascii="Times New Roman" w:hAnsi="Times New Roman" w:cs="Times New Roman"/>
+          <w:bCs/>
+          <w:noProof/>
+          <w:sz w:val="24"/>
+          <w:szCs w:val="24"/>
+          <w:lang w:eastAsia="ru-RU"/>
+        </w:rPr>
+      </w:pPr>
+      <w:r>
+        <w:rPr>
+          <w:rFonts w:ascii="Times New Roman" w:hAnsi="Times New Roman" w:cs="Times New Roman"/>
+          <w:bCs/>
+          <w:noProof/>
+          <w:sz w:val="24"/>
+          <w:szCs w:val="24"/>
+          <w:lang w:val="pl-PL" w:eastAsia="ru-RU"/>
+        </w:rPr>
+        <w:t>Komisionkowa</w:t>
+      </w:r>
+      <w:r>
+        <w:rPr>
+          <w:rFonts w:ascii="Times New Roman" w:hAnsi="Times New Roman" w:cs="Times New Roman"/>
+          <w:bCs/>
+          <w:noProof/>
+          <w:sz w:val="24"/>
+          <w:szCs w:val="24"/>
+          <w:lang w:eastAsia="ru-RU"/>
+        </w:rPr>
+        <w:t xml:space="preserve"> </w:t>
+      </w:r>
+      <w:r>
+        <w:rPr>
+          <w:rFonts w:ascii="Times New Roman" w:hAnsi="Times New Roman" w:cs="Times New Roman"/>
+          <w:bCs/>
+          <w:noProof/>
+          <w:sz w:val="24"/>
+          <w:szCs w:val="24"/>
+          <w:lang w:val="pl-PL" w:eastAsia="ru-RU"/>
+        </w:rPr>
+        <w:t>Elisabetha</w:t>
+      </w:r>
+      <w:r>
+        <w:rPr>
+          <w:rFonts w:ascii="Times New Roman" w:hAnsi="Times New Roman" w:cs="Times New Roman"/>
+          <w:bCs/>
+          <w:noProof/>
+          <w:sz w:val="24"/>
+          <w:szCs w:val="24"/>
+          <w:lang w:eastAsia="ru-RU"/>
+        </w:rPr>
+        <w:t xml:space="preserve"> – мать.</w:t>
+      </w:r>
+    </w:p>
+    <w:p>
+      <w:pPr>
+        <w:spacing w:after="0" w:line="276" w:lineRule="auto"/>
+        <w:rPr>
+          <w:rFonts w:ascii="Times New Roman" w:hAnsi="Times New Roman" w:cs="Times New Roman"/>
+          <w:bCs/>
+          <w:noProof/>
+          <w:sz w:val="24"/>
+          <w:szCs w:val="24"/>
+          <w:lang w:eastAsia="ru-RU"/>
+        </w:rPr>
+      </w:pPr>
+      <w:r>
+        <w:rPr>
+          <w:rFonts w:ascii="Times New Roman" w:hAnsi="Times New Roman" w:cs="Times New Roman"/>
+          <w:bCs/>
+          <w:noProof/>
+          <w:sz w:val="24"/>
+          <w:szCs w:val="24"/>
+          <w:lang w:val="pl-PL" w:eastAsia="ru-RU"/>
+        </w:rPr>
+        <w:t>Tarkay</w:t>
+      </w:r>
+      <w:r>
+        <w:rPr>
+          <w:rFonts w:ascii="Times New Roman" w:hAnsi="Times New Roman" w:cs="Times New Roman"/>
+          <w:bCs/>
+          <w:noProof/>
+          <w:sz w:val="24"/>
+          <w:szCs w:val="24"/>
+          <w:lang w:eastAsia="ru-RU"/>
+        </w:rPr>
+        <w:t>ł</w:t>
+      </w:r>
+      <w:r>
+        <w:rPr>
+          <w:rFonts w:ascii="Times New Roman" w:hAnsi="Times New Roman" w:cs="Times New Roman"/>
+          <w:bCs/>
+          <w:noProof/>
+          <w:sz w:val="24"/>
+          <w:szCs w:val="24"/>
+          <w:lang w:val="pl-PL" w:eastAsia="ru-RU"/>
+        </w:rPr>
+        <w:t>o</w:t>
+      </w:r>
+      <w:r>
+        <w:rPr>
+          <w:rFonts w:ascii="Times New Roman" w:hAnsi="Times New Roman" w:cs="Times New Roman"/>
+          <w:bCs/>
+          <w:noProof/>
+          <w:sz w:val="24"/>
+          <w:szCs w:val="24"/>
+          <w:lang w:eastAsia="ru-RU"/>
+        </w:rPr>
+        <w:t xml:space="preserve"> </w:t>
+      </w:r>
+      <w:r>
+        <w:rPr>
+          <w:rFonts w:ascii="Times New Roman" w:hAnsi="Times New Roman" w:cs="Times New Roman"/>
+          <w:bCs/>
+          <w:noProof/>
+          <w:sz w:val="24"/>
+          <w:szCs w:val="24"/>
+          <w:lang w:val="pl-PL" w:eastAsia="ru-RU"/>
+        </w:rPr>
+        <w:t>Niko</w:t>
+      </w:r>
+      <w:r>
+        <w:rPr>
+          <w:rFonts w:ascii="Times New Roman" w:hAnsi="Times New Roman" w:cs="Times New Roman"/>
+          <w:bCs/>
+          <w:noProof/>
+          <w:sz w:val="24"/>
+          <w:szCs w:val="24"/>
+          <w:lang w:eastAsia="ru-RU"/>
+        </w:rPr>
+        <w:t>ł</w:t>
+      </w:r>
+      <w:r>
+        <w:rPr>
+          <w:rFonts w:ascii="Times New Roman" w:hAnsi="Times New Roman" w:cs="Times New Roman"/>
+          <w:bCs/>
+          <w:noProof/>
+          <w:sz w:val="24"/>
+          <w:szCs w:val="24"/>
+          <w:lang w:val="pl-PL" w:eastAsia="ru-RU"/>
+        </w:rPr>
+        <w:t>aus</w:t>
       </w:r>
       <w:r>
         <w:rPr>
